--- a/StandardTemplate.docx
+++ b/StandardTemplate.docx
@@ -347,7 +347,7 @@
       <w:rPr>
         <w:rtl w:val="0"/>
       </w:rPr>
-      <w:t xml:space="preserve">{{assignname}}</w:t>
+      <w:t xml:space="preserve">{{assignname}} - {{name}}</w:t>
     </w:r>
   </w:p>
   <w:p>
